--- a/docs/Section 11-1 Advice to the Sangha.docx
+++ b/docs/Section 11-1 Advice to the Sangha.docx
@@ -15307,7 +15307,7 @@
           <w:szCs w:val="24"/>
         </w:rPr>
         <w:pict w14:anchorId="21211459">
-          <v:rect id="_x0000_i1042" style="width:0;height:1.5pt" o:hralign="center" o:hrstd="t" o:hr="t" fillcolor="#a0a0a0" stroked="f"/>
+          <v:rect id="_x0000_i1025" style="width:0;height:1.5pt" o:hralign="center" o:hrstd="t" o:hr="t" fillcolor="#a0a0a0" stroked="f"/>
         </w:pict>
       </w:r>
     </w:p>
@@ -16117,19 +16117,11 @@
         </w:rPr>
         <w:t>56: 11 (</w:t>
       </w:r>
-      <w:proofErr w:type="spellStart"/>
       <w:r>
         <w:rPr>
           <w:rFonts w:cstheme="minorHAnsi"/>
         </w:rPr>
-        <w:t>Dhammacakkappavattana</w:t>
-      </w:r>
-      <w:proofErr w:type="spellEnd"/>
-      <w:r>
-        <w:rPr>
-          <w:rFonts w:cstheme="minorHAnsi"/>
-        </w:rPr>
-        <w:t xml:space="preserve"> Sutta</w:t>
+        <w:t>Dhammacakkappavattana Sutta</w:t>
       </w:r>
       <w:r>
         <w:rPr>
@@ -16224,19 +16216,11 @@
         </w:rPr>
         <w:t>: 19 (</w:t>
       </w:r>
-      <w:proofErr w:type="spellStart"/>
       <w:r>
         <w:rPr>
           <w:rFonts w:cstheme="minorHAnsi"/>
         </w:rPr>
-        <w:t>Dvedhāvitakka</w:t>
-      </w:r>
-      <w:proofErr w:type="spellEnd"/>
-      <w:r>
-        <w:rPr>
-          <w:rFonts w:cstheme="minorHAnsi"/>
-        </w:rPr>
-        <w:t xml:space="preserve"> Sutt</w:t>
+        <w:t>Dvedhāvitakka Sutt</w:t>
       </w:r>
       <w:r>
         <w:rPr>
@@ -16316,7 +16300,6 @@
         </w:rPr>
         <w:t xml:space="preserve">The Pali reads </w:t>
       </w:r>
-      <w:proofErr w:type="spellStart"/>
       <w:r>
         <w:rPr>
           <w:i/>
@@ -16324,186 +16307,29 @@
           <w:sz w:val="22"/>
           <w:szCs w:val="22"/>
         </w:rPr>
-        <w:t>ekāyano</w:t>
-      </w:r>
-      <w:proofErr w:type="spellEnd"/>
-      <w:r>
-        <w:rPr>
-          <w:i/>
-          <w:iCs/>
+        <w:t>ekāyano ayaṁ bhikkhave maggo</w:t>
+      </w:r>
+      <w:r>
+        <w:rPr>
           <w:sz w:val="22"/>
           <w:szCs w:val="22"/>
         </w:rPr>
-        <w:t xml:space="preserve"> </w:t>
-      </w:r>
-      <w:proofErr w:type="spellStart"/>
-      <w:r>
-        <w:rPr>
-          <w:i/>
-          <w:iCs/>
+        <w:t xml:space="preserve">, and virtually all translators understand this as a statement upholding satipatṭ hāna as an exclusive path. Thus Ven. Soma renders it: “This is the only way, O bhikkhus,” and Ven. Nyanaponika: “This is the sole way, monks.” Ñm, however, points out that ekāyana magga at MN 12.37–42 has the unambiguous contextual meaning of “a path that goes in one way only,” and so he rendered the phrase in this passage, too. The expression used here, “the direct path,” is an attempt to preserve this meaning in a more streamlined phrasing. </w:t>
+      </w:r>
+      <w:r>
+        <w:rPr>
+          <w:b/>
+          <w:bCs/>
           <w:sz w:val="22"/>
           <w:szCs w:val="22"/>
         </w:rPr>
-        <w:t>ayaṁ</w:t>
-      </w:r>
-      <w:proofErr w:type="spellEnd"/>
-      <w:r>
-        <w:rPr>
-          <w:i/>
-          <w:iCs/>
+        <w:t xml:space="preserve">See: </w:t>
+      </w:r>
+      <w:r>
+        <w:rPr>
           <w:sz w:val="22"/>
           <w:szCs w:val="22"/>
         </w:rPr>
-        <w:t xml:space="preserve"> </w:t>
-      </w:r>
-      <w:proofErr w:type="spellStart"/>
-      <w:r>
-        <w:rPr>
-          <w:i/>
-          <w:iCs/>
-          <w:sz w:val="22"/>
-          <w:szCs w:val="22"/>
-        </w:rPr>
-        <w:t>bhikkhave</w:t>
-      </w:r>
-      <w:proofErr w:type="spellEnd"/>
-      <w:r>
-        <w:rPr>
-          <w:i/>
-          <w:iCs/>
-          <w:sz w:val="22"/>
-          <w:szCs w:val="22"/>
-        </w:rPr>
-        <w:t xml:space="preserve"> </w:t>
-      </w:r>
-      <w:proofErr w:type="spellStart"/>
-      <w:r>
-        <w:rPr>
-          <w:i/>
-          <w:iCs/>
-          <w:sz w:val="22"/>
-          <w:szCs w:val="22"/>
-        </w:rPr>
-        <w:t>maggo</w:t>
-      </w:r>
-      <w:proofErr w:type="spellEnd"/>
-      <w:r>
-        <w:rPr>
-          <w:sz w:val="22"/>
-          <w:szCs w:val="22"/>
-        </w:rPr>
-        <w:t xml:space="preserve">, and virtually all translators understand this as a statement upholding </w:t>
-      </w:r>
-      <w:proofErr w:type="spellStart"/>
-      <w:r>
-        <w:rPr>
-          <w:sz w:val="22"/>
-          <w:szCs w:val="22"/>
-        </w:rPr>
-        <w:t>satipatṭ</w:t>
-      </w:r>
-      <w:proofErr w:type="spellEnd"/>
-      <w:r>
-        <w:rPr>
-          <w:sz w:val="22"/>
-          <w:szCs w:val="22"/>
-        </w:rPr>
-        <w:t xml:space="preserve"> </w:t>
-      </w:r>
-      <w:proofErr w:type="spellStart"/>
-      <w:r>
-        <w:rPr>
-          <w:sz w:val="22"/>
-          <w:szCs w:val="22"/>
-        </w:rPr>
-        <w:t>hāna</w:t>
-      </w:r>
-      <w:proofErr w:type="spellEnd"/>
-      <w:r>
-        <w:rPr>
-          <w:sz w:val="22"/>
-          <w:szCs w:val="22"/>
-        </w:rPr>
-        <w:t xml:space="preserve"> as an exclusive path. Thus Ven. Soma renders it: “This is the only way, O bhikkhus,” and Ven. </w:t>
-      </w:r>
-      <w:proofErr w:type="spellStart"/>
-      <w:r>
-        <w:rPr>
-          <w:sz w:val="22"/>
-          <w:szCs w:val="22"/>
-        </w:rPr>
-        <w:t>Nyanaponika</w:t>
-      </w:r>
-      <w:proofErr w:type="spellEnd"/>
-      <w:r>
-        <w:rPr>
-          <w:sz w:val="22"/>
-          <w:szCs w:val="22"/>
-        </w:rPr>
-        <w:t xml:space="preserve">: “This is the sole way, monks.” </w:t>
-      </w:r>
-      <w:proofErr w:type="spellStart"/>
-      <w:r>
-        <w:rPr>
-          <w:sz w:val="22"/>
-          <w:szCs w:val="22"/>
-        </w:rPr>
-        <w:t>Ñm</w:t>
-      </w:r>
-      <w:proofErr w:type="spellEnd"/>
-      <w:r>
-        <w:rPr>
-          <w:sz w:val="22"/>
-          <w:szCs w:val="22"/>
-        </w:rPr>
-        <w:t xml:space="preserve">, however, points out that </w:t>
-      </w:r>
-      <w:proofErr w:type="spellStart"/>
-      <w:r>
-        <w:rPr>
-          <w:sz w:val="22"/>
-          <w:szCs w:val="22"/>
-        </w:rPr>
-        <w:t>ekāyana</w:t>
-      </w:r>
-      <w:proofErr w:type="spellEnd"/>
-      <w:r>
-        <w:rPr>
-          <w:sz w:val="22"/>
-          <w:szCs w:val="22"/>
-        </w:rPr>
-        <w:t xml:space="preserve"> </w:t>
-      </w:r>
-      <w:proofErr w:type="spellStart"/>
-      <w:r>
-        <w:rPr>
-          <w:sz w:val="22"/>
-          <w:szCs w:val="22"/>
-        </w:rPr>
-        <w:t>magga</w:t>
-      </w:r>
-      <w:proofErr w:type="spellEnd"/>
-      <w:r>
-        <w:rPr>
-          <w:sz w:val="22"/>
-          <w:szCs w:val="22"/>
-        </w:rPr>
-        <w:t xml:space="preserve"> at MN 12.37–42 has the unambiguous contextual meaning of “a path that goes in one way only,” and so he rendered the phrase in this passage, too. The expression used here, “the direct path,” is an attempt to preserve this meaning in a more streamlined phrasing. </w:t>
-      </w:r>
-      <w:r>
-        <w:rPr>
-          <w:b/>
-          <w:bCs/>
-          <w:sz w:val="22"/>
-          <w:szCs w:val="22"/>
-        </w:rPr>
-        <w:t xml:space="preserve">See: </w:t>
-      </w:r>
-      <w:r>
-        <w:rPr>
-          <w:sz w:val="22"/>
-          <w:szCs w:val="22"/>
-        </w:rPr>
         <w:t>MN: Notes: 135, p. 1076.</w:t>
       </w:r>
     </w:p>
@@ -16531,19 +16357,11 @@
         </w:rPr>
         <w:t>MN: 26 (</w:t>
       </w:r>
-      <w:proofErr w:type="spellStart"/>
       <w:r>
         <w:rPr>
           <w:rFonts w:cstheme="minorHAnsi"/>
         </w:rPr>
-        <w:t>Ariyapariyesanā</w:t>
-      </w:r>
-      <w:proofErr w:type="spellEnd"/>
-      <w:r>
-        <w:rPr>
-          <w:rFonts w:cstheme="minorHAnsi"/>
-        </w:rPr>
-        <w:t xml:space="preserve"> Sutta</w:t>
+        <w:t>Ariyapariyesanā Sutta</w:t>
       </w:r>
       <w:r>
         <w:rPr>
@@ -16700,19 +16518,11 @@
         </w:rPr>
         <w:t>MN: 13 (</w:t>
       </w:r>
-      <w:proofErr w:type="spellStart"/>
       <w:r>
         <w:rPr>
           <w:rFonts w:cstheme="minorHAnsi"/>
         </w:rPr>
-        <w:t>Mahādukkhakkhandha</w:t>
-      </w:r>
-      <w:proofErr w:type="spellEnd"/>
-      <w:r>
-        <w:rPr>
-          <w:rFonts w:cstheme="minorHAnsi"/>
-        </w:rPr>
-        <w:t xml:space="preserve"> Sutt</w:t>
+        <w:t>Mahādukkhakkhandha Sutt</w:t>
       </w:r>
       <w:r>
         <w:rPr>
@@ -17007,19 +16817,11 @@
         </w:rPr>
         <w:t>AN4: 122. * In MN:67 (</w:t>
       </w:r>
-      <w:proofErr w:type="spellStart"/>
       <w:r>
         <w:rPr>
           <w:rFonts w:cstheme="minorHAnsi"/>
         </w:rPr>
-        <w:t>Cātumā</w:t>
-      </w:r>
-      <w:proofErr w:type="spellEnd"/>
-      <w:r>
-        <w:rPr>
-          <w:rFonts w:cstheme="minorHAnsi"/>
-        </w:rPr>
-        <w:t xml:space="preserve"> Sutta</w:t>
+        <w:t>Cātumā Sutta</w:t>
       </w:r>
       <w:r>
         <w:rPr>
@@ -17079,19 +16881,11 @@
         </w:rPr>
         <w:t>MN: 33: (</w:t>
       </w:r>
-      <w:proofErr w:type="spellStart"/>
       <w:r>
         <w:rPr>
           <w:rFonts w:cstheme="minorHAnsi"/>
         </w:rPr>
-        <w:t>Mahāgopālaka</w:t>
-      </w:r>
-      <w:proofErr w:type="spellEnd"/>
-      <w:r>
-        <w:rPr>
-          <w:rFonts w:cstheme="minorHAnsi"/>
-        </w:rPr>
-        <w:t xml:space="preserve"> Sutt</w:t>
+        <w:t>Mahāgopālaka Sutt</w:t>
       </w:r>
       <w:r>
         <w:rPr>
@@ -17126,14 +16920,12 @@
         </w:rPr>
         <w:t xml:space="preserve">AN10: 82 (2 </w:t>
       </w:r>
-      <w:proofErr w:type="spellStart"/>
       <w:r>
         <w:rPr>
           <w:rFonts w:cstheme="minorHAnsi"/>
         </w:rPr>
         <w:t>Ānanda</w:t>
       </w:r>
-      <w:proofErr w:type="spellEnd"/>
       <w:r>
         <w:rPr>
           <w:rFonts w:cstheme="minorHAnsi"/>
@@ -17264,19 +17056,11 @@
         </w:rPr>
         <w:t>MN:26 (</w:t>
       </w:r>
-      <w:proofErr w:type="spellStart"/>
       <w:r>
         <w:rPr>
           <w:rFonts w:cstheme="minorHAnsi"/>
         </w:rPr>
-        <w:t>Ariyapariyesanā</w:t>
-      </w:r>
-      <w:proofErr w:type="spellEnd"/>
-      <w:r>
-        <w:rPr>
-          <w:rFonts w:cstheme="minorHAnsi"/>
-        </w:rPr>
-        <w:t xml:space="preserve"> Sutt</w:t>
+        <w:t>Ariyapariyesanā Sutt</w:t>
       </w:r>
       <w:r>
         <w:rPr>
@@ -17411,7 +17195,6 @@
         </w:rPr>
         <w:t xml:space="preserve">16 </w:t>
       </w:r>
-      <w:proofErr w:type="gramStart"/>
       <w:r>
         <w:rPr>
           <w:rFonts w:cstheme="minorHAnsi"/>
@@ -17424,20 +17207,11 @@
         </w:rPr>
         <w:t xml:space="preserve"> </w:t>
       </w:r>
-      <w:proofErr w:type="spellStart"/>
       <w:r>
         <w:rPr>
           <w:rFonts w:cstheme="minorHAnsi"/>
         </w:rPr>
-        <w:t>Mahāparinibbāna</w:t>
-      </w:r>
-      <w:proofErr w:type="spellEnd"/>
-      <w:proofErr w:type="gramEnd"/>
-      <w:r>
-        <w:rPr>
-          <w:rFonts w:cstheme="minorHAnsi"/>
-        </w:rPr>
-        <w:t xml:space="preserve"> Sutta</w:t>
+        <w:t>Mahāparinibbāna Sutta</w:t>
       </w:r>
       <w:r>
         <w:rPr>
@@ -17542,19 +17316,11 @@
         </w:rPr>
         <w:t>16 (</w:t>
       </w:r>
-      <w:proofErr w:type="spellStart"/>
       <w:r>
         <w:rPr>
           <w:rFonts w:cstheme="minorHAnsi"/>
         </w:rPr>
-        <w:t>Mahāparinibbāna</w:t>
-      </w:r>
-      <w:proofErr w:type="spellEnd"/>
-      <w:r>
-        <w:rPr>
-          <w:rFonts w:cstheme="minorHAnsi"/>
-        </w:rPr>
-        <w:t xml:space="preserve"> Sutta</w:t>
+        <w:t>Mahāparinibbāna Sutta</w:t>
       </w:r>
       <w:r>
         <w:rPr>
@@ -17589,21 +17355,12 @@
         </w:rPr>
         <w:t>AN10: 60 (</w:t>
       </w:r>
-      <w:proofErr w:type="spellStart"/>
       <w:r>
         <w:rPr>
           <w:rFonts w:cstheme="minorHAnsi"/>
           <w:lang w:val="en-GB"/>
         </w:rPr>
-        <w:t>Girimananda</w:t>
-      </w:r>
-      <w:proofErr w:type="spellEnd"/>
-      <w:r>
-        <w:rPr>
-          <w:rFonts w:cstheme="minorHAnsi"/>
-          <w:lang w:val="en-GB"/>
-        </w:rPr>
-        <w:t xml:space="preserve"> sutta)</w:t>
+        <w:t>Girimananda sutta)</w:t>
       </w:r>
     </w:p>
   </w:endnote>
@@ -17638,19 +17395,11 @@
         </w:rPr>
         <w:t>16 (</w:t>
       </w:r>
-      <w:proofErr w:type="spellStart"/>
       <w:r>
         <w:rPr>
           <w:rFonts w:cstheme="minorHAnsi"/>
         </w:rPr>
-        <w:t>Mahāparinibbāna</w:t>
-      </w:r>
-      <w:proofErr w:type="spellEnd"/>
-      <w:r>
-        <w:rPr>
-          <w:rFonts w:cstheme="minorHAnsi"/>
-        </w:rPr>
-        <w:t xml:space="preserve"> Sutta</w:t>
+        <w:t>Mahāparinibbāna Sutta</w:t>
       </w:r>
       <w:r>
         <w:rPr>

--- a/docs/Section 11-1 Advice to the Sangha.docx
+++ b/docs/Section 11-1 Advice to the Sangha.docx
@@ -15974,7 +15974,19 @@
         <w:rPr>
           <w:lang w:val="en-GB"/>
         </w:rPr>
-        <w:t>End Notes: Section</w:t>
+        <w:t>End</w:t>
+      </w:r>
+      <w:r>
+        <w:rPr>
+          <w:lang w:val="en-GB"/>
+        </w:rPr>
+        <w:t>n</w:t>
+      </w:r>
+      <w:r>
+        <w:rPr>
+          <w:lang w:val="en-GB"/>
+        </w:rPr>
+        <w:t>otes: Section</w:t>
       </w:r>
       <w:r>
         <w:rPr>
@@ -16583,10 +16595,16 @@
       </w:r>
       <w:r>
         <w:rPr>
+          <w:rFonts w:cstheme="minorHAnsi"/>
+        </w:rPr>
+        <w:t>AN4: 111 (Kesi sutta)</w:t>
+      </w:r>
+      <w:r>
+        <w:rPr>
           <w:sz w:val="22"/>
           <w:szCs w:val="22"/>
         </w:rPr>
-        <w:t>Ibid.</w:t>
+        <w:t>.</w:t>
       </w:r>
     </w:p>
   </w:endnote>
@@ -17193,25 +17211,13 @@
         <w:rPr>
           <w:rFonts w:cstheme="minorHAnsi"/>
         </w:rPr>
-        <w:t xml:space="preserve">16 </w:t>
+        <w:t>16 (</w:t>
       </w:r>
       <w:r>
         <w:rPr>
           <w:rFonts w:cstheme="minorHAnsi"/>
         </w:rPr>
-        <w:t>(</w:t>
-      </w:r>
-      <w:r>
-        <w:rPr>
-          <w:rFonts w:cstheme="minorHAnsi"/>
-        </w:rPr>
-        <w:t xml:space="preserve"> </w:t>
-      </w:r>
-      <w:r>
-        <w:rPr>
-          <w:rFonts w:cstheme="minorHAnsi"/>
-        </w:rPr>
-        <w:t>Mahāparinibbāna Sutta</w:t>
+        <w:t xml:space="preserve"> Mahāparinibbāna Sutta</w:t>
       </w:r>
       <w:r>
         <w:rPr>
@@ -17247,10 +17253,56 @@
       </w:r>
       <w:r>
         <w:rPr>
+          <w:rFonts w:cstheme="minorHAnsi"/>
+        </w:rPr>
+        <w:t>DN:</w:t>
+      </w:r>
+      <w:r>
+        <w:rPr>
+          <w:rFonts w:cstheme="minorHAnsi"/>
+        </w:rPr>
+        <w:t xml:space="preserve">16 </w:t>
+      </w:r>
+      <w:proofErr w:type="gramStart"/>
+      <w:r>
+        <w:rPr>
+          <w:rFonts w:cstheme="minorHAnsi"/>
+        </w:rPr>
+        <w:t>(</w:t>
+      </w:r>
+      <w:r>
+        <w:rPr>
+          <w:rFonts w:cstheme="minorHAnsi"/>
+        </w:rPr>
+        <w:t xml:space="preserve"> </w:t>
+      </w:r>
+      <w:proofErr w:type="spellStart"/>
+      <w:r>
+        <w:rPr>
+          <w:rFonts w:cstheme="minorHAnsi"/>
+        </w:rPr>
+        <w:t>Mahāparinibbāna</w:t>
+      </w:r>
+      <w:proofErr w:type="spellEnd"/>
+      <w:proofErr w:type="gramEnd"/>
+      <w:r>
+        <w:rPr>
+          <w:rFonts w:cstheme="minorHAnsi"/>
+        </w:rPr>
+        <w:t xml:space="preserve"> Sutta</w:t>
+      </w:r>
+      <w:r>
+        <w:rPr>
+          <w:rFonts w:cstheme="minorHAnsi"/>
+        </w:rPr>
+        <w:t>)</w:t>
+      </w:r>
+      <w:r>
+        <w:rPr>
           <w:sz w:val="22"/>
           <w:szCs w:val="22"/>
         </w:rPr>
-        <w:t>Ibid.</w:t>
+        <w:t>.</w:t>
       </w:r>
     </w:p>
   </w:endnote>
@@ -17353,14 +17405,7 @@
           <w:rFonts w:cstheme="minorHAnsi"/>
           <w:lang w:val="en-GB"/>
         </w:rPr>
-        <w:t>AN10: 60 (</w:t>
-      </w:r>
-      <w:r>
-        <w:rPr>
-          <w:rFonts w:cstheme="minorHAnsi"/>
-          <w:lang w:val="en-GB"/>
-        </w:rPr>
-        <w:t>Girimananda sutta)</w:t>
+        <w:t>AN10: 60 (Girimananda sutta)</w:t>
       </w:r>
     </w:p>
   </w:endnote>
